--- a/Run GDD.docx
+++ b/Run GDD.docx
@@ -19,58 +19,94 @@
           <w:sz w:val="40"/>
           <w:szCs w:val="40"/>
         </w:rPr>
-        <w:t>Run-</w:t>
-      </w:r>
-      <w:proofErr w:type="spellStart"/>
-      <w:r>
-        <w:rPr>
-          <w:b/>
+        <w:t>Run in Other World</w:t>
+      </w:r>
+    </w:p>
+    <w:p>
+      <w:pPr>
+        <w:jc w:val="center"/>
+        <w:rPr>
           <w:color w:val="215868" w:themeColor="accent5" w:themeShade="80"/>
-          <w:sz w:val="40"/>
-          <w:szCs w:val="40"/>
-        </w:rPr>
-        <w:t>chan</w:t>
-      </w:r>
-      <w:proofErr w:type="spellEnd"/>
-      <w:r>
-        <w:rPr>
-          <w:b/>
+          <w:sz w:val="28"/>
+          <w:szCs w:val="28"/>
+        </w:rPr>
+      </w:pPr>
+      <w:r>
+        <w:rPr>
           <w:color w:val="215868" w:themeColor="accent5" w:themeShade="80"/>
-          <w:sz w:val="40"/>
-          <w:szCs w:val="40"/>
-        </w:rPr>
-        <w:t xml:space="preserve"> </w:t>
-      </w:r>
-      <w:proofErr w:type="gramStart"/>
-      <w:r>
-        <w:rPr>
-          <w:b/>
+          <w:sz w:val="28"/>
+          <w:szCs w:val="28"/>
+        </w:rPr>
+        <w:t>Version 0.1</w:t>
+      </w:r>
+      <w:bookmarkStart w:id="0" w:name="_GoBack"/>
+      <w:bookmarkEnd w:id="0"/>
+    </w:p>
+    <w:p>
+      <w:pPr>
+        <w:rPr>
           <w:color w:val="215868" w:themeColor="accent5" w:themeShade="80"/>
           <w:sz w:val="40"/>
           <w:szCs w:val="40"/>
         </w:rPr>
-        <w:t>Run(</w:t>
-      </w:r>
-      <w:proofErr w:type="spellStart"/>
-      <w:proofErr w:type="gramEnd"/>
-      <w:r>
-        <w:rPr>
-          <w:b/>
+      </w:pPr>
+    </w:p>
+    <w:p>
+      <w:pPr>
+        <w:rPr>
           <w:color w:val="215868" w:themeColor="accent5" w:themeShade="80"/>
           <w:sz w:val="40"/>
           <w:szCs w:val="40"/>
         </w:rPr>
-        <w:t>sementara</w:t>
-      </w:r>
-      <w:proofErr w:type="spellEnd"/>
-      <w:r>
-        <w:rPr>
-          <w:b/>
+      </w:pPr>
+      <w:r>
+        <w:rPr>
+          <w:noProof/>
           <w:color w:val="215868" w:themeColor="accent5" w:themeShade="80"/>
           <w:sz w:val="40"/>
           <w:szCs w:val="40"/>
         </w:rPr>
-        <w:t>)</w:t>
+        <w:drawing>
+          <wp:inline distT="0" distB="0" distL="0" distR="0">
+            <wp:extent cx="5943600" cy="4245610"/>
+            <wp:effectExtent l="0" t="0" r="0" b="2540"/>
+            <wp:docPr id="1" name="Picture 1"/>
+            <wp:cNvGraphicFramePr>
+              <a:graphicFrameLocks xmlns:a="http://schemas.openxmlformats.org/drawingml/2006/main" noChangeAspect="1"/>
+            </wp:cNvGraphicFramePr>
+            <a:graphic xmlns:a="http://schemas.openxmlformats.org/drawingml/2006/main">
+              <a:graphicData uri="http://schemas.openxmlformats.org/drawingml/2006/picture">
+                <pic:pic xmlns:pic="http://schemas.openxmlformats.org/drawingml/2006/picture">
+                  <pic:nvPicPr>
+                    <pic:cNvPr id="0" name="Illustration.png"/>
+                    <pic:cNvPicPr/>
+                  </pic:nvPicPr>
+                  <pic:blipFill>
+                    <a:blip r:embed="rId6">
+                      <a:extLst>
+                        <a:ext uri="{28A0092B-C50C-407E-A947-70E740481C1C}">
+                          <a14:useLocalDpi xmlns:a14="http://schemas.microsoft.com/office/drawing/2010/main" val="0"/>
+                        </a:ext>
+                      </a:extLst>
+                    </a:blip>
+                    <a:stretch>
+                      <a:fillRect/>
+                    </a:stretch>
+                  </pic:blipFill>
+                  <pic:spPr>
+                    <a:xfrm>
+                      <a:off x="0" y="0"/>
+                      <a:ext cx="5943600" cy="4245610"/>
+                    </a:xfrm>
+                    <a:prstGeom prst="rect">
+                      <a:avLst/>
+                    </a:prstGeom>
+                  </pic:spPr>
+                </pic:pic>
+              </a:graphicData>
+            </a:graphic>
+          </wp:inline>
+        </w:drawing>
       </w:r>
     </w:p>
     <w:p>
@@ -99,105 +135,14 @@
           <w:szCs w:val="40"/>
         </w:rPr>
       </w:pPr>
-    </w:p>
-    <w:p>
-      <w:pPr>
+      <w:r>
         <w:rPr>
           <w:color w:val="215868" w:themeColor="accent5" w:themeShade="80"/>
           <w:sz w:val="40"/>
           <w:szCs w:val="40"/>
         </w:rPr>
-      </w:pPr>
-    </w:p>
-    <w:p>
-      <w:pPr>
-        <w:rPr>
-          <w:color w:val="215868" w:themeColor="accent5" w:themeShade="80"/>
-          <w:sz w:val="40"/>
-          <w:szCs w:val="40"/>
-        </w:rPr>
-      </w:pPr>
-    </w:p>
-    <w:p>
-      <w:pPr>
-        <w:rPr>
-          <w:color w:val="215868" w:themeColor="accent5" w:themeShade="80"/>
-          <w:sz w:val="40"/>
-          <w:szCs w:val="40"/>
-        </w:rPr>
-      </w:pPr>
-    </w:p>
-    <w:p>
-      <w:pPr>
-        <w:rPr>
-          <w:color w:val="215868" w:themeColor="accent5" w:themeShade="80"/>
-          <w:sz w:val="40"/>
-          <w:szCs w:val="40"/>
-        </w:rPr>
-      </w:pPr>
-    </w:p>
-    <w:p>
-      <w:pPr>
-        <w:rPr>
-          <w:color w:val="215868" w:themeColor="accent5" w:themeShade="80"/>
-          <w:sz w:val="40"/>
-          <w:szCs w:val="40"/>
-        </w:rPr>
-      </w:pPr>
-    </w:p>
-    <w:p>
-      <w:pPr>
-        <w:rPr>
-          <w:color w:val="215868" w:themeColor="accent5" w:themeShade="80"/>
-          <w:sz w:val="40"/>
-          <w:szCs w:val="40"/>
-        </w:rPr>
-      </w:pPr>
-    </w:p>
-    <w:p>
-      <w:pPr>
-        <w:rPr>
-          <w:color w:val="215868" w:themeColor="accent5" w:themeShade="80"/>
-          <w:sz w:val="40"/>
-          <w:szCs w:val="40"/>
-        </w:rPr>
-      </w:pPr>
-    </w:p>
-    <w:p>
-      <w:pPr>
-        <w:rPr>
-          <w:color w:val="215868" w:themeColor="accent5" w:themeShade="80"/>
-          <w:sz w:val="40"/>
-          <w:szCs w:val="40"/>
-        </w:rPr>
-      </w:pPr>
-    </w:p>
-    <w:p>
-      <w:pPr>
-        <w:rPr>
-          <w:color w:val="215868" w:themeColor="accent5" w:themeShade="80"/>
-          <w:sz w:val="40"/>
-          <w:szCs w:val="40"/>
-        </w:rPr>
-      </w:pPr>
-    </w:p>
-    <w:p>
-      <w:pPr>
-        <w:rPr>
-          <w:color w:val="215868" w:themeColor="accent5" w:themeShade="80"/>
-          <w:sz w:val="40"/>
-          <w:szCs w:val="40"/>
-        </w:rPr>
-      </w:pPr>
-    </w:p>
-    <w:p>
-      <w:pPr>
-        <w:rPr>
-          <w:color w:val="215868" w:themeColor="accent5" w:themeShade="80"/>
-          <w:sz w:val="40"/>
-          <w:szCs w:val="40"/>
-        </w:rPr>
-      </w:pPr>
+        <w:t>Created by team CREATOR</w:t>
+      </w:r>
     </w:p>
     <w:p>
       <w:pPr>
@@ -620,7 +565,39 @@
     <w:p>
       <w:proofErr w:type="spellStart"/>
       <w:r>
-        <w:t>Karakter</w:t>
+        <w:t>karakter</w:t>
+      </w:r>
+      <w:proofErr w:type="spellEnd"/>
+      <w:r>
+        <w:t xml:space="preserve"> </w:t>
+      </w:r>
+      <w:proofErr w:type="spellStart"/>
+      <w:r>
+        <w:t>berlari</w:t>
+      </w:r>
+      <w:proofErr w:type="spellEnd"/>
+      <w:r>
+        <w:t xml:space="preserve"> </w:t>
+      </w:r>
+      <w:proofErr w:type="spellStart"/>
+      <w:r>
+        <w:t>dan</w:t>
+      </w:r>
+      <w:proofErr w:type="spellEnd"/>
+      <w:r>
+        <w:t xml:space="preserve"> </w:t>
+      </w:r>
+      <w:proofErr w:type="spellStart"/>
+      <w:r>
+        <w:t>menghindari</w:t>
+      </w:r>
+      <w:proofErr w:type="spellEnd"/>
+      <w:r>
+        <w:t xml:space="preserve"> </w:t>
+      </w:r>
+      <w:proofErr w:type="spellStart"/>
+      <w:r>
+        <w:t>rintangan</w:t>
       </w:r>
       <w:proofErr w:type="spellEnd"/>
       <w:r>
@@ -909,17 +886,157 @@
           <w:sz w:val="40"/>
           <w:szCs w:val="40"/>
         </w:rPr>
-        <w:t>Objective of social and Education</w:t>
-      </w:r>
-    </w:p>
-    <w:p>
-      <w:proofErr w:type="spellStart"/>
-      <w:r>
-        <w:t>Tujuan</w:t>
-      </w:r>
-      <w:proofErr w:type="spellEnd"/>
-      <w:r>
-        <w:t xml:space="preserve"> game </w:t>
+        <w:t>Genre</w:t>
+      </w:r>
+    </w:p>
+    <w:p>
+      <w:r>
+        <w:t>Arcade</w:t>
+      </w:r>
+      <w:r>
+        <w:t xml:space="preserve">, </w:t>
+      </w:r>
+      <w:r>
+        <w:t>side scrolling</w:t>
+      </w:r>
+    </w:p>
+    <w:p>
+      <w:pPr>
+        <w:rPr>
+          <w:sz w:val="40"/>
+          <w:szCs w:val="40"/>
+        </w:rPr>
+      </w:pPr>
+      <w:r>
+        <w:rPr>
+          <w:sz w:val="40"/>
+          <w:szCs w:val="40"/>
+        </w:rPr>
+        <w:t>Platform</w:t>
+      </w:r>
+    </w:p>
+    <w:p>
+      <w:proofErr w:type="gramStart"/>
+      <w:r>
+        <w:t>Android(</w:t>
+      </w:r>
+      <w:proofErr w:type="gramEnd"/>
+      <w:r>
+        <w:t>mobile)</w:t>
+      </w:r>
+    </w:p>
+    <w:p>
+      <w:pPr>
+        <w:rPr>
+          <w:sz w:val="40"/>
+          <w:szCs w:val="40"/>
+        </w:rPr>
+      </w:pPr>
+      <w:r>
+        <w:rPr>
+          <w:sz w:val="40"/>
+          <w:szCs w:val="40"/>
+        </w:rPr>
+        <w:t>Language</w:t>
+      </w:r>
+    </w:p>
+    <w:p>
+      <w:proofErr w:type="spellStart"/>
+      <w:proofErr w:type="gramStart"/>
+      <w:r>
+        <w:t>Bahasa</w:t>
+      </w:r>
+      <w:proofErr w:type="spellEnd"/>
+      <w:r>
+        <w:t xml:space="preserve"> </w:t>
+      </w:r>
+      <w:proofErr w:type="spellStart"/>
+      <w:r>
+        <w:t>inggris</w:t>
+      </w:r>
+      <w:proofErr w:type="spellEnd"/>
+      <w:r>
+        <w:t xml:space="preserve"> </w:t>
+      </w:r>
+      <w:proofErr w:type="spellStart"/>
+      <w:r>
+        <w:t>dan</w:t>
+      </w:r>
+      <w:proofErr w:type="spellEnd"/>
+      <w:r>
+        <w:t xml:space="preserve"> </w:t>
+      </w:r>
+      <w:proofErr w:type="spellStart"/>
+      <w:r>
+        <w:t>sedikit</w:t>
+      </w:r>
+      <w:proofErr w:type="spellEnd"/>
+      <w:r>
+        <w:t xml:space="preserve"> </w:t>
+      </w:r>
+      <w:proofErr w:type="spellStart"/>
+      <w:r>
+        <w:t>bahasa</w:t>
+      </w:r>
+      <w:proofErr w:type="spellEnd"/>
+      <w:r>
+        <w:t xml:space="preserve"> Indonesia</w:t>
+      </w:r>
+      <w:r>
+        <w:t xml:space="preserve">, kata </w:t>
+      </w:r>
+      <w:proofErr w:type="spellStart"/>
+      <w:r>
+        <w:t>kata</w:t>
+      </w:r>
+      <w:proofErr w:type="spellEnd"/>
+      <w:r>
+        <w:t xml:space="preserve"> yang </w:t>
+      </w:r>
+      <w:proofErr w:type="spellStart"/>
+      <w:r>
+        <w:t>digunakan</w:t>
+      </w:r>
+      <w:proofErr w:type="spellEnd"/>
+      <w:r>
+        <w:t xml:space="preserve"> </w:t>
+      </w:r>
+      <w:proofErr w:type="spellStart"/>
+      <w:r>
+        <w:t>sedikit</w:t>
+      </w:r>
+      <w:proofErr w:type="spellEnd"/>
+      <w:r>
+        <w:t xml:space="preserve"> </w:t>
+      </w:r>
+      <w:proofErr w:type="spellStart"/>
+      <w:r>
+        <w:t>dalam</w:t>
+      </w:r>
+      <w:proofErr w:type="spellEnd"/>
+      <w:r>
+        <w:t xml:space="preserve"> game.</w:t>
+      </w:r>
+      <w:proofErr w:type="gramEnd"/>
+    </w:p>
+    <w:p>
+      <w:pPr>
+        <w:rPr>
+          <w:sz w:val="40"/>
+          <w:szCs w:val="40"/>
+        </w:rPr>
+      </w:pPr>
+      <w:r>
+        <w:rPr>
+          <w:sz w:val="40"/>
+          <w:szCs w:val="40"/>
+        </w:rPr>
+        <w:t>Sound Consideration</w:t>
+      </w:r>
+    </w:p>
+    <w:p>
+      <w:r>
+        <w:t xml:space="preserve">Game </w:t>
       </w:r>
       <w:proofErr w:type="spellStart"/>
       <w:r>
@@ -931,91 +1048,11 @@
       </w:r>
       <w:proofErr w:type="spellStart"/>
       <w:r>
-        <w:t>merupakan</w:t>
-      </w:r>
-      <w:proofErr w:type="spellEnd"/>
-      <w:r>
-        <w:t xml:space="preserve"> </w:t>
-      </w:r>
-      <w:proofErr w:type="spellStart"/>
-      <w:r>
-        <w:t>merasakan</w:t>
-      </w:r>
-      <w:proofErr w:type="spellEnd"/>
-      <w:r>
-        <w:t xml:space="preserve"> </w:t>
-      </w:r>
-      <w:proofErr w:type="spellStart"/>
-      <w:r>
-        <w:t>dengan</w:t>
-      </w:r>
-      <w:proofErr w:type="spellEnd"/>
-      <w:r>
-        <w:t xml:space="preserve"> </w:t>
-      </w:r>
-      <w:proofErr w:type="spellStart"/>
-      <w:r>
-        <w:t>jelas</w:t>
-      </w:r>
-      <w:proofErr w:type="spellEnd"/>
-      <w:r>
-        <w:t xml:space="preserve"> “</w:t>
-      </w:r>
-      <w:proofErr w:type="spellStart"/>
-      <w:r>
-        <w:t>Pertumbuhan</w:t>
-      </w:r>
-      <w:proofErr w:type="spellEnd"/>
-      <w:r>
-        <w:t xml:space="preserve">”, </w:t>
-      </w:r>
-      <w:proofErr w:type="spellStart"/>
-      <w:r>
-        <w:t>melalui</w:t>
-      </w:r>
-      <w:proofErr w:type="spellEnd"/>
-      <w:r>
-        <w:t xml:space="preserve"> </w:t>
-      </w:r>
-      <w:proofErr w:type="spellStart"/>
-      <w:r>
-        <w:t>karakter</w:t>
-      </w:r>
-      <w:proofErr w:type="spellEnd"/>
-      <w:r>
-        <w:t xml:space="preserve"> game </w:t>
-      </w:r>
-      <w:proofErr w:type="spellStart"/>
-      <w:r>
-        <w:t>kita</w:t>
-      </w:r>
-      <w:proofErr w:type="spellEnd"/>
-      <w:r>
-        <w:t xml:space="preserve"> </w:t>
-      </w:r>
-      <w:proofErr w:type="spellStart"/>
-      <w:r>
-        <w:t>bisa</w:t>
-      </w:r>
-      <w:proofErr w:type="spellEnd"/>
-      <w:r>
-        <w:t xml:space="preserve"> </w:t>
-      </w:r>
-      <w:proofErr w:type="spellStart"/>
-      <w:r>
-        <w:t>merasakan</w:t>
-      </w:r>
-      <w:proofErr w:type="spellEnd"/>
-      <w:r>
-        <w:t xml:space="preserve"> </w:t>
-      </w:r>
-      <w:proofErr w:type="spellStart"/>
-      <w:r>
-        <w:t>pertumbuhan</w:t>
-      </w:r>
-      <w:proofErr w:type="spellEnd"/>
-      <w:r>
-        <w:t xml:space="preserve"> </w:t>
+        <w:t>menggunakan</w:t>
+      </w:r>
+      <w:proofErr w:type="spellEnd"/>
+      <w:r>
+        <w:t xml:space="preserve"> BGM, sound effect, feedback, Tempo </w:t>
       </w:r>
       <w:proofErr w:type="spellStart"/>
       <w:r>
@@ -1023,211 +1060,16 @@
       </w:r>
       <w:proofErr w:type="spellEnd"/>
       <w:r>
-        <w:t xml:space="preserve"> </w:t>
-      </w:r>
-      <w:proofErr w:type="spellStart"/>
-      <w:r>
-        <w:t>tidak</w:t>
-      </w:r>
-      <w:proofErr w:type="spellEnd"/>
-      <w:r>
-        <w:t xml:space="preserve"> </w:t>
-      </w:r>
-      <w:proofErr w:type="spellStart"/>
-      <w:r>
-        <w:t>mempunyai</w:t>
-      </w:r>
-      <w:proofErr w:type="spellEnd"/>
-      <w:r>
-        <w:t xml:space="preserve"> power </w:t>
-      </w:r>
-      <w:proofErr w:type="spellStart"/>
-      <w:r>
-        <w:t>apapun</w:t>
-      </w:r>
-      <w:proofErr w:type="spellEnd"/>
-      <w:r>
-        <w:t xml:space="preserve"> </w:t>
-      </w:r>
-      <w:proofErr w:type="spellStart"/>
-      <w:r>
-        <w:t>menjadi</w:t>
-      </w:r>
-      <w:proofErr w:type="spellEnd"/>
-      <w:r>
-        <w:t xml:space="preserve"> </w:t>
-      </w:r>
-      <w:r>
-        <w:t xml:space="preserve">Over power </w:t>
-      </w:r>
-      <w:proofErr w:type="spellStart"/>
-      <w:r>
-        <w:t>karakter</w:t>
-      </w:r>
-      <w:proofErr w:type="spellEnd"/>
-      <w:r>
-        <w:t>.</w:t>
-      </w:r>
-    </w:p>
-    <w:p>
-      <w:pPr>
-        <w:rPr>
-          <w:sz w:val="40"/>
-          <w:szCs w:val="40"/>
-        </w:rPr>
-      </w:pPr>
-      <w:r>
-        <w:rPr>
-          <w:sz w:val="40"/>
-          <w:szCs w:val="40"/>
-        </w:rPr>
-        <w:t>Genre</w:t>
-      </w:r>
-    </w:p>
-    <w:p>
-      <w:r>
-        <w:t>Arcade</w:t>
-      </w:r>
-      <w:r>
-        <w:t xml:space="preserve">, </w:t>
-      </w:r>
-      <w:r>
-        <w:t>side scrolling</w:t>
-      </w:r>
-    </w:p>
-    <w:p>
-      <w:pPr>
-        <w:rPr>
-          <w:sz w:val="40"/>
-          <w:szCs w:val="40"/>
-        </w:rPr>
-      </w:pPr>
-      <w:r>
-        <w:rPr>
-          <w:sz w:val="40"/>
-          <w:szCs w:val="40"/>
-        </w:rPr>
-        <w:t>Platform</w:t>
-      </w:r>
-    </w:p>
-    <w:p>
+        <w:t xml:space="preserve"> BGM </w:t>
+      </w:r>
+      <w:proofErr w:type="spellStart"/>
       <w:proofErr w:type="gramStart"/>
       <w:r>
-        <w:t>Android(</w:t>
-      </w:r>
+        <w:t>akan</w:t>
+      </w:r>
+      <w:proofErr w:type="spellEnd"/>
       <w:proofErr w:type="gramEnd"/>
       <w:r>
-        <w:t>mobile)</w:t>
-      </w:r>
-    </w:p>
-    <w:p>
-      <w:pPr>
-        <w:rPr>
-          <w:sz w:val="40"/>
-          <w:szCs w:val="40"/>
-        </w:rPr>
-      </w:pPr>
-      <w:r>
-        <w:rPr>
-          <w:sz w:val="40"/>
-          <w:szCs w:val="40"/>
-        </w:rPr>
-        <w:t>Language</w:t>
-      </w:r>
-    </w:p>
-    <w:p>
-      <w:proofErr w:type="spellStart"/>
-      <w:r>
-        <w:t>Bahasa</w:t>
-      </w:r>
-      <w:proofErr w:type="spellEnd"/>
-      <w:r>
-        <w:t xml:space="preserve"> </w:t>
-      </w:r>
-      <w:proofErr w:type="spellStart"/>
-      <w:r>
-        <w:t>inggris</w:t>
-      </w:r>
-      <w:proofErr w:type="spellEnd"/>
-      <w:r>
-        <w:t xml:space="preserve"> </w:t>
-      </w:r>
-      <w:proofErr w:type="spellStart"/>
-      <w:r>
-        <w:t>dan</w:t>
-      </w:r>
-      <w:proofErr w:type="spellEnd"/>
-      <w:r>
-        <w:t xml:space="preserve"> </w:t>
-      </w:r>
-      <w:proofErr w:type="spellStart"/>
-      <w:r>
-        <w:t>sedikit</w:t>
-      </w:r>
-      <w:proofErr w:type="spellEnd"/>
-      <w:r>
-        <w:t xml:space="preserve"> </w:t>
-      </w:r>
-      <w:proofErr w:type="spellStart"/>
-      <w:r>
-        <w:t>bahasa</w:t>
-      </w:r>
-      <w:proofErr w:type="spellEnd"/>
-      <w:r>
-        <w:t xml:space="preserve"> Indonesia</w:t>
-      </w:r>
-    </w:p>
-    <w:p>
-      <w:pPr>
-        <w:rPr>
-          <w:sz w:val="40"/>
-          <w:szCs w:val="40"/>
-        </w:rPr>
-      </w:pPr>
-      <w:r>
-        <w:rPr>
-          <w:sz w:val="40"/>
-          <w:szCs w:val="40"/>
-        </w:rPr>
-        <w:t>Sound Consideration</w:t>
-      </w:r>
-    </w:p>
-    <w:p>
-      <w:r>
-        <w:t xml:space="preserve">Game </w:t>
-      </w:r>
-      <w:proofErr w:type="spellStart"/>
-      <w:r>
-        <w:t>ini</w:t>
-      </w:r>
-      <w:proofErr w:type="spellEnd"/>
-      <w:r>
-        <w:t xml:space="preserve"> </w:t>
-      </w:r>
-      <w:proofErr w:type="spellStart"/>
-      <w:r>
-        <w:t>menggunakan</w:t>
-      </w:r>
-      <w:proofErr w:type="spellEnd"/>
-      <w:r>
-        <w:t xml:space="preserve"> BGM, sound effect, feedback, Tempo </w:t>
-      </w:r>
-      <w:proofErr w:type="spellStart"/>
-      <w:r>
-        <w:t>dari</w:t>
-      </w:r>
-      <w:proofErr w:type="spellEnd"/>
-      <w:r>
-        <w:t xml:space="preserve"> BGM </w:t>
-      </w:r>
-      <w:proofErr w:type="spellStart"/>
-      <w:proofErr w:type="gramStart"/>
-      <w:r>
-        <w:t>akan</w:t>
-      </w:r>
-      <w:proofErr w:type="spellEnd"/>
-      <w:proofErr w:type="gramEnd"/>
-      <w:r>
         <w:t xml:space="preserve"> </w:t>
       </w:r>
       <w:proofErr w:type="spellStart"/>
@@ -1267,7 +1109,6 @@
           <w:sz w:val="40"/>
           <w:szCs w:val="40"/>
         </w:rPr>
-        <w:lastRenderedPageBreak/>
         <w:t>Feature</w:t>
       </w:r>
     </w:p>
@@ -1316,6 +1157,7 @@
         </w:numPr>
       </w:pPr>
       <w:r>
+        <w:lastRenderedPageBreak/>
         <w:t>Fixed camera view</w:t>
       </w:r>
     </w:p>
@@ -1328,23 +1170,7 @@
         </w:numPr>
       </w:pPr>
       <w:r>
-        <w:t xml:space="preserve">5” </w:t>
-      </w:r>
-      <w:proofErr w:type="spellStart"/>
-      <w:r>
-        <w:t>sampai</w:t>
-      </w:r>
-      <w:proofErr w:type="spellEnd"/>
-      <w:r>
-        <w:t xml:space="preserve"> </w:t>
-      </w:r>
-      <w:proofErr w:type="spellStart"/>
-      <w:r>
-        <w:t>dengan</w:t>
-      </w:r>
-      <w:proofErr w:type="spellEnd"/>
-      <w:r>
-        <w:t xml:space="preserve"> 6” phone screen</w:t>
+        <w:t>Side Camera</w:t>
       </w:r>
     </w:p>
     <w:p>
@@ -1356,10 +1182,24 @@
         </w:numPr>
       </w:pPr>
       <w:r>
-        <w:t>Music Feedback</w:t>
-      </w:r>
-      <w:bookmarkStart w:id="0" w:name="_GoBack"/>
-      <w:bookmarkEnd w:id="0"/>
+        <w:t xml:space="preserve">5” </w:t>
+      </w:r>
+      <w:proofErr w:type="spellStart"/>
+      <w:r>
+        <w:t>sampai</w:t>
+      </w:r>
+      <w:proofErr w:type="spellEnd"/>
+      <w:r>
+        <w:t xml:space="preserve"> </w:t>
+      </w:r>
+      <w:proofErr w:type="spellStart"/>
+      <w:r>
+        <w:t>dengan</w:t>
+      </w:r>
+      <w:proofErr w:type="spellEnd"/>
+      <w:r>
+        <w:t xml:space="preserve"> 6” phone screen</w:t>
+      </w:r>
     </w:p>
     <w:p>
       <w:pPr>
@@ -1370,7 +1210,7 @@
         </w:numPr>
       </w:pPr>
       <w:r>
-        <w:t>Power-Up character</w:t>
+        <w:t>Music Feedback</w:t>
       </w:r>
     </w:p>
     <w:p>
@@ -1382,6 +1222,18 @@
         </w:numPr>
       </w:pPr>
       <w:r>
+        <w:t>Power-Up character</w:t>
+      </w:r>
+    </w:p>
+    <w:p>
+      <w:pPr>
+        <w:pStyle w:val="ListParagraph"/>
+        <w:numPr>
+          <w:ilvl w:val="0"/>
+          <w:numId w:val="1"/>
+        </w:numPr>
+      </w:pPr>
+      <w:r>
         <w:t>Costume cha</w:t>
       </w:r>
       <w:r>
@@ -1462,6 +1314,49 @@
       <w:proofErr w:type="spellEnd"/>
       <w:r>
         <w:t xml:space="preserve"> casual gamer</w:t>
+      </w:r>
+      <w:r>
+        <w:t xml:space="preserve">, game </w:t>
+      </w:r>
+      <w:proofErr w:type="spellStart"/>
+      <w:r>
+        <w:t>ini</w:t>
+      </w:r>
+      <w:proofErr w:type="spellEnd"/>
+      <w:r>
+        <w:t xml:space="preserve"> </w:t>
+      </w:r>
+      <w:proofErr w:type="spellStart"/>
+      <w:r>
+        <w:t>mengincar</w:t>
+      </w:r>
+      <w:proofErr w:type="spellEnd"/>
+      <w:r>
+        <w:t xml:space="preserve"> casual gamer yang </w:t>
+      </w:r>
+      <w:proofErr w:type="spellStart"/>
+      <w:r>
+        <w:t>memainkan</w:t>
+      </w:r>
+      <w:proofErr w:type="spellEnd"/>
+      <w:r>
+        <w:t xml:space="preserve"> game </w:t>
+      </w:r>
+      <w:proofErr w:type="spellStart"/>
+      <w:r>
+        <w:t>diselang</w:t>
+      </w:r>
+      <w:proofErr w:type="spellEnd"/>
+      <w:r>
+        <w:t xml:space="preserve"> </w:t>
+      </w:r>
+      <w:proofErr w:type="spellStart"/>
+      <w:r>
+        <w:t>waktu</w:t>
+      </w:r>
+      <w:proofErr w:type="spellEnd"/>
+      <w:r>
+        <w:t xml:space="preserve"> </w:t>
       </w:r>
     </w:p>
     <w:sectPr>
@@ -1792,6 +1687,36 @@
       <w:contextualSpacing/>
     </w:pPr>
   </w:style>
+  <w:style w:type="paragraph" w:styleId="BalloonText">
+    <w:name w:val="Balloon Text"/>
+    <w:basedOn w:val="Normal"/>
+    <w:link w:val="BalloonTextChar"/>
+    <w:uiPriority w:val="99"/>
+    <w:semiHidden/>
+    <w:unhideWhenUsed/>
+    <w:rsid w:val="00184038"/>
+    <w:pPr>
+      <w:spacing w:after="0" w:line="240" w:lineRule="auto"/>
+    </w:pPr>
+    <w:rPr>
+      <w:rFonts w:ascii="Tahoma" w:hAnsi="Tahoma" w:cs="Tahoma"/>
+      <w:sz w:val="16"/>
+      <w:szCs w:val="16"/>
+    </w:rPr>
+  </w:style>
+  <w:style w:type="character" w:customStyle="1" w:styleId="BalloonTextChar">
+    <w:name w:val="Balloon Text Char"/>
+    <w:basedOn w:val="DefaultParagraphFont"/>
+    <w:link w:val="BalloonText"/>
+    <w:uiPriority w:val="99"/>
+    <w:semiHidden/>
+    <w:rsid w:val="00184038"/>
+    <w:rPr>
+      <w:rFonts w:ascii="Tahoma" w:hAnsi="Tahoma" w:cs="Tahoma"/>
+      <w:sz w:val="16"/>
+      <w:szCs w:val="16"/>
+    </w:rPr>
+  </w:style>
 </w:styles>
 </file>
 
@@ -1992,6 +1917,36 @@
       <w:ind w:left="720"/>
       <w:contextualSpacing/>
     </w:pPr>
+  </w:style>
+  <w:style w:type="paragraph" w:styleId="BalloonText">
+    <w:name w:val="Balloon Text"/>
+    <w:basedOn w:val="Normal"/>
+    <w:link w:val="BalloonTextChar"/>
+    <w:uiPriority w:val="99"/>
+    <w:semiHidden/>
+    <w:unhideWhenUsed/>
+    <w:rsid w:val="00184038"/>
+    <w:pPr>
+      <w:spacing w:after="0" w:line="240" w:lineRule="auto"/>
+    </w:pPr>
+    <w:rPr>
+      <w:rFonts w:ascii="Tahoma" w:hAnsi="Tahoma" w:cs="Tahoma"/>
+      <w:sz w:val="16"/>
+      <w:szCs w:val="16"/>
+    </w:rPr>
+  </w:style>
+  <w:style w:type="character" w:customStyle="1" w:styleId="BalloonTextChar">
+    <w:name w:val="Balloon Text Char"/>
+    <w:basedOn w:val="DefaultParagraphFont"/>
+    <w:link w:val="BalloonText"/>
+    <w:uiPriority w:val="99"/>
+    <w:semiHidden/>
+    <w:rsid w:val="00184038"/>
+    <w:rPr>
+      <w:rFonts w:ascii="Tahoma" w:hAnsi="Tahoma" w:cs="Tahoma"/>
+      <w:sz w:val="16"/>
+      <w:szCs w:val="16"/>
+    </w:rPr>
   </w:style>
 </w:styles>
 </file>
